--- a/docs/ENTREGA 1/Acta de Constitución.docx
+++ b/docs/ENTREGA 1/Acta de Constitución.docx
@@ -83,12 +83,12 @@
             <wp:extent cx="1112520" cy="1112520"/>
             <wp:effectExtent b="0" l="0" r="0" t="0"/>
             <wp:wrapNone/>
-            <wp:docPr descr="http://recursoshumanos.us.es/images/marca-dos-tintas_300.gif" id="4" name="image2.gif"/>
+            <wp:docPr descr="http://recursoshumanos.us.es/images/marca-dos-tintas_300.gif" id="6" name="image1.gif"/>
             <a:graphic>
               <a:graphicData uri="http://schemas.openxmlformats.org/drawingml/2006/picture">
                 <pic:pic>
                   <pic:nvPicPr>
-                    <pic:cNvPr descr="http://recursoshumanos.us.es/images/marca-dos-tintas_300.gif" id="0" name="image2.gif"/>
+                    <pic:cNvPr descr="http://recursoshumanos.us.es/images/marca-dos-tintas_300.gif" id="0" name="image1.gif"/>
                     <pic:cNvPicPr preferRelativeResize="0"/>
                   </pic:nvPicPr>
                   <pic:blipFill>
@@ -1020,7 +1020,6 @@
         <w:tblStyle w:val="Table3"/>
         <w:tblW w:w="9029.0" w:type="dxa"/>
         <w:jc w:val="left"/>
-        <w:tblInd w:w="100.0" w:type="pct"/>
         <w:tblBorders>
           <w:top w:color="000000" w:space="0" w:sz="8" w:val="single"/>
           <w:left w:color="000000" w:space="0" w:sz="8" w:val="single"/>
@@ -1473,14 +1472,7 @@
           <w:b w:val="1"/>
           <w:rtl w:val="0"/>
         </w:rPr>
-        <w:t xml:space="preserve">Entregables </w:t>
-      </w:r>
-      <w:r>
-        <w:rPr>
-          <w:b w:val="1"/>
-          <w:rtl w:val="0"/>
-        </w:rPr>
-        <w:t xml:space="preserve">clave</w:t>
+        <w:t xml:space="preserve">Entregables clave</w:t>
       </w:r>
       <w:r>
         <w:rPr>
@@ -1504,7 +1496,6 @@
         <w:tblStyle w:val="Table4"/>
         <w:tblW w:w="9029.0" w:type="dxa"/>
         <w:jc w:val="left"/>
-        <w:tblInd w:w="100.0" w:type="pct"/>
         <w:tblBorders>
           <w:top w:color="000000" w:space="0" w:sz="8" w:val="single"/>
           <w:left w:color="000000" w:space="0" w:sz="8" w:val="single"/>
@@ -1854,7 +1845,7 @@
       <w:pPr>
         <w:numPr>
           <w:ilvl w:val="0"/>
-          <w:numId w:val="8"/>
+          <w:numId w:val="6"/>
         </w:numPr>
         <w:ind w:left="720" w:hanging="360"/>
         <w:jc w:val="both"/>
@@ -1884,7 +1875,7 @@
         <w:tblStyle w:val="Table6"/>
         <w:tblW w:w="8280.0" w:type="dxa"/>
         <w:jc w:val="left"/>
-        <w:tblInd w:w="820.0" w:type="dxa"/>
+        <w:tblInd w:w="720.0" w:type="dxa"/>
         <w:tblBorders>
           <w:top w:color="000000" w:space="0" w:sz="8" w:val="single"/>
           <w:left w:color="000000" w:space="0" w:sz="8" w:val="single"/>
@@ -2221,7 +2212,7 @@
       <w:pPr>
         <w:numPr>
           <w:ilvl w:val="0"/>
-          <w:numId w:val="6"/>
+          <w:numId w:val="3"/>
         </w:numPr>
         <w:ind w:left="720" w:hanging="360"/>
         <w:jc w:val="both"/>
@@ -2258,7 +2249,7 @@
         <w:tblStyle w:val="Table7"/>
         <w:tblW w:w="8280.0" w:type="dxa"/>
         <w:jc w:val="left"/>
-        <w:tblInd w:w="820.0" w:type="dxa"/>
+        <w:tblInd w:w="720.0" w:type="dxa"/>
         <w:tblBorders>
           <w:top w:color="000000" w:space="0" w:sz="8" w:val="single"/>
           <w:left w:color="000000" w:space="0" w:sz="8" w:val="single"/>
@@ -2519,7 +2510,7 @@
       <w:pPr>
         <w:numPr>
           <w:ilvl w:val="0"/>
-          <w:numId w:val="3"/>
+          <w:numId w:val="10"/>
         </w:numPr>
         <w:ind w:left="720" w:hanging="360"/>
         <w:jc w:val="both"/>
@@ -2556,7 +2547,7 @@
         <w:tblStyle w:val="Table8"/>
         <w:tblW w:w="8280.0" w:type="dxa"/>
         <w:jc w:val="left"/>
-        <w:tblInd w:w="820.0" w:type="dxa"/>
+        <w:tblInd w:w="720.0" w:type="dxa"/>
         <w:tblBorders>
           <w:top w:color="000000" w:space="0" w:sz="8" w:val="single"/>
           <w:left w:color="000000" w:space="0" w:sz="8" w:val="single"/>
@@ -2790,7 +2781,7 @@
       <w:pPr>
         <w:numPr>
           <w:ilvl w:val="0"/>
-          <w:numId w:val="2"/>
+          <w:numId w:val="9"/>
         </w:numPr>
         <w:ind w:left="720" w:hanging="360"/>
         <w:jc w:val="both"/>
@@ -2804,6 +2795,11 @@
         </w:rPr>
         <w:t xml:space="preserve">Inexactitud en la estimación de la duración de las actividades dado a la inexperiencia del equipo.</w:t>
       </w:r>
+      <w:r>
+        <w:rPr>
+          <w:rtl w:val="0"/>
+        </w:rPr>
+      </w:r>
     </w:p>
     <w:p>
       <w:pPr>
@@ -2821,7 +2817,7 @@
       <w:pPr>
         <w:numPr>
           <w:ilvl w:val="0"/>
-          <w:numId w:val="2"/>
+          <w:numId w:val="9"/>
         </w:numPr>
         <w:ind w:left="720" w:hanging="360"/>
         <w:jc w:val="both"/>
@@ -2835,6 +2831,11 @@
         </w:rPr>
         <w:t xml:space="preserve">No todos los miembros del equipo conocen las tecnologías necesarias para llevar a cabo el proyecto.</w:t>
       </w:r>
+      <w:r>
+        <w:rPr>
+          <w:rtl w:val="0"/>
+        </w:rPr>
+      </w:r>
     </w:p>
     <w:p>
       <w:pPr>
@@ -2852,7 +2853,7 @@
       <w:pPr>
         <w:numPr>
           <w:ilvl w:val="0"/>
-          <w:numId w:val="2"/>
+          <w:numId w:val="9"/>
         </w:numPr>
         <w:ind w:left="720" w:hanging="360"/>
         <w:jc w:val="both"/>
@@ -2881,7 +2882,7 @@
       <w:pPr>
         <w:numPr>
           <w:ilvl w:val="0"/>
-          <w:numId w:val="2"/>
+          <w:numId w:val="9"/>
         </w:numPr>
         <w:ind w:left="720" w:hanging="360"/>
         <w:jc w:val="both"/>
@@ -2910,7 +2911,7 @@
       <w:pPr>
         <w:numPr>
           <w:ilvl w:val="0"/>
-          <w:numId w:val="2"/>
+          <w:numId w:val="9"/>
         </w:numPr>
         <w:ind w:left="720" w:hanging="360"/>
         <w:jc w:val="both"/>
@@ -2939,7 +2940,7 @@
       <w:pPr>
         <w:numPr>
           <w:ilvl w:val="0"/>
-          <w:numId w:val="2"/>
+          <w:numId w:val="9"/>
         </w:numPr>
         <w:ind w:left="720" w:hanging="360"/>
         <w:jc w:val="both"/>
@@ -2968,7 +2969,7 @@
       <w:pPr>
         <w:numPr>
           <w:ilvl w:val="0"/>
-          <w:numId w:val="2"/>
+          <w:numId w:val="9"/>
         </w:numPr>
         <w:ind w:left="720" w:hanging="360"/>
         <w:jc w:val="both"/>
@@ -2997,7 +2998,7 @@
       <w:pPr>
         <w:numPr>
           <w:ilvl w:val="0"/>
-          <w:numId w:val="2"/>
+          <w:numId w:val="9"/>
         </w:numPr>
         <w:ind w:left="720" w:hanging="360"/>
         <w:jc w:val="both"/>
@@ -3026,7 +3027,7 @@
       <w:pPr>
         <w:numPr>
           <w:ilvl w:val="0"/>
-          <w:numId w:val="2"/>
+          <w:numId w:val="9"/>
         </w:numPr>
         <w:ind w:left="720" w:hanging="360"/>
         <w:jc w:val="both"/>
@@ -3055,7 +3056,7 @@
       <w:pPr>
         <w:numPr>
           <w:ilvl w:val="0"/>
-          <w:numId w:val="2"/>
+          <w:numId w:val="9"/>
         </w:numPr>
         <w:ind w:left="720" w:hanging="360"/>
         <w:jc w:val="both"/>
@@ -3068,6 +3069,11 @@
           <w:rtl w:val="0"/>
         </w:rPr>
         <w:t xml:space="preserve">Desconocimiento de las tecnologías necesarias para el desarrollo del proyecto.</w:t>
+      </w:r>
+      <w:r>
+        <w:rPr>
+          <w:rtl w:val="0"/>
+        </w:rPr>
       </w:r>
     </w:p>
     <w:p>
@@ -3186,7 +3192,6 @@
         <w:tblStyle w:val="Table9"/>
         <w:tblW w:w="9029.0" w:type="dxa"/>
         <w:jc w:val="left"/>
-        <w:tblInd w:w="100.0" w:type="pct"/>
         <w:tblBorders>
           <w:top w:color="000000" w:space="0" w:sz="8" w:val="single"/>
           <w:left w:color="000000" w:space="0" w:sz="8" w:val="single"/>
@@ -3748,19 +3753,7 @@
         <w:rPr>
           <w:rtl w:val="0"/>
         </w:rPr>
-        <w:t xml:space="preserve">Entre el 25/09/2022 y el 20/01/2023, se espera dedicar un total de 128 horas/</w:t>
-      </w:r>
-      <w:r>
-        <w:rPr>
-          <w:rtl w:val="0"/>
-        </w:rPr>
-        <w:t xml:space="preserve">ingeniero</w:t>
-      </w:r>
-      <w:r>
-        <w:rPr>
-          <w:rtl w:val="0"/>
-        </w:rPr>
-        <w:t xml:space="preserve">. Para ello se ha asumido que la jornada de trabajo será de 4h semanales teniendo en cuenta únicamente los días laborables, más las 2h que es la duración de las clases de la asignatura.</w:t>
+        <w:t xml:space="preserve">Entre el 25/09/2022 y el 20/01/2023, se espera dedicar un total de 128 horas/ingeniero. Para ello se ha asumido que la jornada de trabajo será de 4h semanales teniendo en cuenta únicamente los días laborables, más las 2h que es la duración de las clases de la asignatura.</w:t>
       </w:r>
     </w:p>
     <w:p>
@@ -3790,7 +3783,6 @@
         <w:tblStyle w:val="Table10"/>
         <w:tblW w:w="9029.0" w:type="dxa"/>
         <w:jc w:val="left"/>
-        <w:tblInd w:w="100.0" w:type="pct"/>
         <w:tblBorders>
           <w:top w:color="000000" w:space="0" w:sz="8" w:val="single"/>
           <w:left w:color="000000" w:space="0" w:sz="8" w:val="single"/>
@@ -4010,7 +4002,7 @@
               <w:rPr>
                 <w:rtl w:val="0"/>
               </w:rPr>
-              <w:t xml:space="preserve">12€/h * 5 ingenieros * 128 horas = 7.680€ </w:t>
+              <w:t xml:space="preserve">15€/h * 47 horas*3 Sprints = 2115€ </w:t>
             </w:r>
           </w:p>
         </w:tc>
@@ -4129,7 +4121,7 @@
               <w:rPr>
                 <w:rtl w:val="0"/>
               </w:rPr>
-              <w:t xml:space="preserve">18€/h * 5 project manager * 128 horas = 11.520€</w:t>
+              <w:t xml:space="preserve">18€/h * 346 horas = 6228€</w:t>
             </w:r>
           </w:p>
         </w:tc>
@@ -4211,7 +4203,7 @@
               <w:rPr>
                 <w:rtl w:val="0"/>
               </w:rPr>
-              <w:t xml:space="preserve">19.200 €</w:t>
+              <w:t xml:space="preserve">8383 €</w:t>
             </w:r>
           </w:p>
         </w:tc>
@@ -4457,7 +4449,7 @@
       <w:tr>
         <w:trPr>
           <w:cantSplit w:val="0"/>
-          <w:trHeight w:val="420" w:hRule="atLeast"/>
+          <w:trHeight w:val="447.978515625" w:hRule="atLeast"/>
           <w:tblHeader w:val="0"/>
         </w:trPr>
         <w:tc>
@@ -4531,7 +4523,7 @@
               <w:rPr>
                 <w:rtl w:val="0"/>
               </w:rPr>
-              <w:t xml:space="preserve">4€/h * 128 horas = 512€</w:t>
+              <w:t xml:space="preserve">1400€*5 equipos= 7000€</w:t>
             </w:r>
           </w:p>
         </w:tc>
@@ -4576,7 +4568,7 @@
               <w:rPr>
                 <w:rtl w:val="0"/>
               </w:rPr>
-              <w:t xml:space="preserve">Alquiler del local</w:t>
+              <w:t xml:space="preserve">Alquiler de oficina</w:t>
             </w:r>
           </w:p>
         </w:tc>
@@ -4613,7 +4605,89 @@
               <w:rPr>
                 <w:rtl w:val="0"/>
               </w:rPr>
-              <w:t xml:space="preserve">10€/h * 128 horas = 1280€</w:t>
+              <w:t xml:space="preserve">800€/mes * 3 meses = 2400€</w:t>
+            </w:r>
+          </w:p>
+        </w:tc>
+      </w:tr>
+      <w:tr>
+        <w:trPr>
+          <w:cantSplit w:val="0"/>
+          <w:trHeight w:val="420" w:hRule="atLeast"/>
+          <w:tblHeader w:val="0"/>
+        </w:trPr>
+        <w:tc>
+          <w:tcPr>
+            <w:gridSpan w:val="2"/>
+            <w:shd w:fill="cfe2f3" w:val="clear"/>
+            <w:tcMar>
+              <w:top w:w="100.0" w:type="dxa"/>
+              <w:left w:w="100.0" w:type="dxa"/>
+              <w:bottom w:w="100.0" w:type="dxa"/>
+              <w:right w:w="100.0" w:type="dxa"/>
+            </w:tcMar>
+            <w:vAlign w:val="top"/>
+          </w:tcPr>
+          <w:p>
+            <w:pPr>
+              <w:keepNext w:val="0"/>
+              <w:keepLines w:val="0"/>
+              <w:widowControl w:val="0"/>
+              <w:pBdr>
+                <w:top w:space="0" w:sz="0" w:val="nil"/>
+                <w:left w:space="0" w:sz="0" w:val="nil"/>
+                <w:bottom w:space="0" w:sz="0" w:val="nil"/>
+                <w:right w:space="0" w:sz="0" w:val="nil"/>
+                <w:between w:space="0" w:sz="0" w:val="nil"/>
+              </w:pBdr>
+              <w:shd w:fill="auto" w:val="clear"/>
+              <w:spacing w:after="0" w:before="0" w:line="240" w:lineRule="auto"/>
+              <w:ind w:left="0" w:right="0" w:firstLine="0"/>
+              <w:jc w:val="center"/>
+              <w:rPr/>
+            </w:pPr>
+            <w:r>
+              <w:rPr>
+                <w:rtl w:val="0"/>
+              </w:rPr>
+              <w:t xml:space="preserve">TOTAL BASE </w:t>
+            </w:r>
+          </w:p>
+        </w:tc>
+        <w:tc>
+          <w:tcPr>
+            <w:shd w:fill="cfe2f3" w:val="clear"/>
+            <w:tcMar>
+              <w:top w:w="100.0" w:type="dxa"/>
+              <w:left w:w="100.0" w:type="dxa"/>
+              <w:bottom w:w="100.0" w:type="dxa"/>
+              <w:right w:w="100.0" w:type="dxa"/>
+            </w:tcMar>
+            <w:vAlign w:val="top"/>
+          </w:tcPr>
+          <w:p>
+            <w:pPr>
+              <w:keepNext w:val="0"/>
+              <w:keepLines w:val="0"/>
+              <w:widowControl w:val="0"/>
+              <w:pBdr>
+                <w:top w:space="0" w:sz="0" w:val="nil"/>
+                <w:left w:space="0" w:sz="0" w:val="nil"/>
+                <w:bottom w:space="0" w:sz="0" w:val="nil"/>
+                <w:right w:space="0" w:sz="0" w:val="nil"/>
+                <w:between w:space="0" w:sz="0" w:val="nil"/>
+              </w:pBdr>
+              <w:shd w:fill="auto" w:val="clear"/>
+              <w:spacing w:after="0" w:before="0" w:line="240" w:lineRule="auto"/>
+              <w:ind w:left="0" w:right="0" w:firstLine="0"/>
+              <w:jc w:val="center"/>
+              <w:rPr/>
+            </w:pPr>
+            <w:r>
+              <w:rPr>
+                <w:rtl w:val="0"/>
+              </w:rPr>
+              <w:t xml:space="preserve">9646 €</w:t>
             </w:r>
           </w:p>
         </w:tc>
@@ -4658,7 +4732,7 @@
               <w:rPr>
                 <w:rtl w:val="0"/>
               </w:rPr>
-              <w:t xml:space="preserve">Electricidad</w:t>
+              <w:t xml:space="preserve">Colchón financiero (20%)</w:t>
             </w:r>
           </w:p>
         </w:tc>
@@ -4695,7 +4769,7 @@
               <w:rPr>
                 <w:rtl w:val="0"/>
               </w:rPr>
-              <w:t xml:space="preserve">5€/mes * 3 meses = 15€ </w:t>
+              <w:t xml:space="preserve">3.315.8€</w:t>
             </w:r>
           </w:p>
         </w:tc>
@@ -4740,7 +4814,7 @@
               <w:rPr>
                 <w:rtl w:val="0"/>
               </w:rPr>
-              <w:t xml:space="preserve">TOTAL BASE </w:t>
+              <w:t xml:space="preserve">TOTAL GASTOS GENERALES</w:t>
             </w:r>
           </w:p>
         </w:tc>
@@ -4771,170 +4845,6 @@
               <w:spacing w:after="0" w:before="0" w:line="240" w:lineRule="auto"/>
               <w:ind w:left="0" w:right="0" w:firstLine="0"/>
               <w:jc w:val="center"/>
-              <w:rPr/>
-            </w:pPr>
-            <w:r>
-              <w:rPr>
-                <w:rtl w:val="0"/>
-              </w:rPr>
-              <w:t xml:space="preserve">2.053 €</w:t>
-            </w:r>
-          </w:p>
-        </w:tc>
-      </w:tr>
-      <w:tr>
-        <w:trPr>
-          <w:cantSplit w:val="0"/>
-          <w:trHeight w:val="420" w:hRule="atLeast"/>
-          <w:tblHeader w:val="0"/>
-        </w:trPr>
-        <w:tc>
-          <w:tcPr>
-            <w:gridSpan w:val="2"/>
-            <w:shd w:fill="auto" w:val="clear"/>
-            <w:tcMar>
-              <w:top w:w="100.0" w:type="dxa"/>
-              <w:left w:w="100.0" w:type="dxa"/>
-              <w:bottom w:w="100.0" w:type="dxa"/>
-              <w:right w:w="100.0" w:type="dxa"/>
-            </w:tcMar>
-            <w:vAlign w:val="top"/>
-          </w:tcPr>
-          <w:p>
-            <w:pPr>
-              <w:keepNext w:val="0"/>
-              <w:keepLines w:val="0"/>
-              <w:widowControl w:val="0"/>
-              <w:pBdr>
-                <w:top w:space="0" w:sz="0" w:val="nil"/>
-                <w:left w:space="0" w:sz="0" w:val="nil"/>
-                <w:bottom w:space="0" w:sz="0" w:val="nil"/>
-                <w:right w:space="0" w:sz="0" w:val="nil"/>
-                <w:between w:space="0" w:sz="0" w:val="nil"/>
-              </w:pBdr>
-              <w:shd w:fill="auto" w:val="clear"/>
-              <w:spacing w:after="0" w:before="0" w:line="240" w:lineRule="auto"/>
-              <w:ind w:left="0" w:right="0" w:firstLine="0"/>
-              <w:jc w:val="left"/>
-              <w:rPr/>
-            </w:pPr>
-            <w:r>
-              <w:rPr>
-                <w:rtl w:val="0"/>
-              </w:rPr>
-              <w:t xml:space="preserve">Colchón financiero (20%)</w:t>
-            </w:r>
-          </w:p>
-        </w:tc>
-        <w:tc>
-          <w:tcPr>
-            <w:shd w:fill="auto" w:val="clear"/>
-            <w:tcMar>
-              <w:top w:w="100.0" w:type="dxa"/>
-              <w:left w:w="100.0" w:type="dxa"/>
-              <w:bottom w:w="100.0" w:type="dxa"/>
-              <w:right w:w="100.0" w:type="dxa"/>
-            </w:tcMar>
-            <w:vAlign w:val="top"/>
-          </w:tcPr>
-          <w:p>
-            <w:pPr>
-              <w:keepNext w:val="0"/>
-              <w:keepLines w:val="0"/>
-              <w:widowControl w:val="0"/>
-              <w:pBdr>
-                <w:top w:space="0" w:sz="0" w:val="nil"/>
-                <w:left w:space="0" w:sz="0" w:val="nil"/>
-                <w:bottom w:space="0" w:sz="0" w:val="nil"/>
-                <w:right w:space="0" w:sz="0" w:val="nil"/>
-                <w:between w:space="0" w:sz="0" w:val="nil"/>
-              </w:pBdr>
-              <w:shd w:fill="auto" w:val="clear"/>
-              <w:spacing w:after="0" w:before="0" w:line="240" w:lineRule="auto"/>
-              <w:ind w:left="0" w:right="0" w:firstLine="0"/>
-              <w:jc w:val="center"/>
-              <w:rPr/>
-            </w:pPr>
-            <w:r>
-              <w:rPr>
-                <w:rtl w:val="0"/>
-              </w:rPr>
-              <w:t xml:space="preserve">4.250,60 €</w:t>
-            </w:r>
-          </w:p>
-        </w:tc>
-      </w:tr>
-      <w:tr>
-        <w:trPr>
-          <w:cantSplit w:val="0"/>
-          <w:trHeight w:val="420" w:hRule="atLeast"/>
-          <w:tblHeader w:val="0"/>
-        </w:trPr>
-        <w:tc>
-          <w:tcPr>
-            <w:gridSpan w:val="2"/>
-            <w:shd w:fill="cfe2f3" w:val="clear"/>
-            <w:tcMar>
-              <w:top w:w="100.0" w:type="dxa"/>
-              <w:left w:w="100.0" w:type="dxa"/>
-              <w:bottom w:w="100.0" w:type="dxa"/>
-              <w:right w:w="100.0" w:type="dxa"/>
-            </w:tcMar>
-            <w:vAlign w:val="top"/>
-          </w:tcPr>
-          <w:p>
-            <w:pPr>
-              <w:keepNext w:val="0"/>
-              <w:keepLines w:val="0"/>
-              <w:widowControl w:val="0"/>
-              <w:pBdr>
-                <w:top w:space="0" w:sz="0" w:val="nil"/>
-                <w:left w:space="0" w:sz="0" w:val="nil"/>
-                <w:bottom w:space="0" w:sz="0" w:val="nil"/>
-                <w:right w:space="0" w:sz="0" w:val="nil"/>
-                <w:between w:space="0" w:sz="0" w:val="nil"/>
-              </w:pBdr>
-              <w:shd w:fill="auto" w:val="clear"/>
-              <w:spacing w:after="0" w:before="0" w:line="240" w:lineRule="auto"/>
-              <w:ind w:left="0" w:right="0" w:firstLine="0"/>
-              <w:jc w:val="center"/>
-              <w:rPr/>
-            </w:pPr>
-            <w:r>
-              <w:rPr>
-                <w:rtl w:val="0"/>
-              </w:rPr>
-              <w:t xml:space="preserve">TOTAL GASTOS GENERALES</w:t>
-            </w:r>
-          </w:p>
-        </w:tc>
-        <w:tc>
-          <w:tcPr>
-            <w:shd w:fill="cfe2f3" w:val="clear"/>
-            <w:tcMar>
-              <w:top w:w="100.0" w:type="dxa"/>
-              <w:left w:w="100.0" w:type="dxa"/>
-              <w:bottom w:w="100.0" w:type="dxa"/>
-              <w:right w:w="100.0" w:type="dxa"/>
-            </w:tcMar>
-            <w:vAlign w:val="top"/>
-          </w:tcPr>
-          <w:p>
-            <w:pPr>
-              <w:keepNext w:val="0"/>
-              <w:keepLines w:val="0"/>
-              <w:widowControl w:val="0"/>
-              <w:pBdr>
-                <w:top w:space="0" w:sz="0" w:val="nil"/>
-                <w:left w:space="0" w:sz="0" w:val="nil"/>
-                <w:bottom w:space="0" w:sz="0" w:val="nil"/>
-                <w:right w:space="0" w:sz="0" w:val="nil"/>
-                <w:between w:space="0" w:sz="0" w:val="nil"/>
-              </w:pBdr>
-              <w:shd w:fill="auto" w:val="clear"/>
-              <w:spacing w:after="0" w:before="0" w:line="240" w:lineRule="auto"/>
-              <w:ind w:left="0" w:right="0" w:firstLine="0"/>
-              <w:jc w:val="center"/>
               <w:rPr>
                 <w:b w:val="1"/>
               </w:rPr>
@@ -4944,7 +4854,7 @@
                 <w:b w:val="1"/>
                 <w:rtl w:val="0"/>
               </w:rPr>
-              <w:t xml:space="preserve">25.503,60 €</w:t>
+              <w:t xml:space="preserve">21.634,8 €</w:t>
             </w:r>
           </w:p>
         </w:tc>
@@ -4970,6 +4880,29 @@
         <w:rPr>
           <w:rtl w:val="0"/>
         </w:rPr>
+      </w:r>
+    </w:p>
+    <w:p>
+      <w:pPr>
+        <w:jc w:val="left"/>
+        <w:rPr/>
+      </w:pPr>
+      <w:r>
+        <w:rPr>
+          <w:rtl w:val="0"/>
+        </w:rPr>
+      </w:r>
+    </w:p>
+    <w:p>
+      <w:pPr>
+        <w:jc w:val="left"/>
+        <w:rPr/>
+      </w:pPr>
+      <w:r>
+        <w:rPr>
+          <w:rtl w:val="0"/>
+        </w:rPr>
+        <w:t xml:space="preserve">18.029</w:t>
       </w:r>
     </w:p>
     <w:p>
@@ -5029,7 +4962,6 @@
         <w:tblStyle w:val="Table11"/>
         <w:tblW w:w="9029.0" w:type="dxa"/>
         <w:jc w:val="left"/>
-        <w:tblInd w:w="100.0" w:type="pct"/>
         <w:tblBorders>
           <w:top w:color="000000" w:space="0" w:sz="8" w:val="single"/>
           <w:left w:color="000000" w:space="0" w:sz="8" w:val="single"/>
@@ -5191,11 +5123,6 @@
               </w:rPr>
               <w:t xml:space="preserve">Jefe de proyecto/Tesorero/Desarrollador</w:t>
             </w:r>
-            <w:r>
-              <w:rPr>
-                <w:rtl w:val="0"/>
-              </w:rPr>
-            </w:r>
           </w:p>
         </w:tc>
       </w:tr>
@@ -5253,11 +5180,6 @@
               </w:rPr>
               <w:t xml:space="preserve">Jefe de proyecto/Tesorero/Desarrollador</w:t>
             </w:r>
-            <w:r>
-              <w:rPr>
-                <w:rtl w:val="0"/>
-              </w:rPr>
-            </w:r>
           </w:p>
         </w:tc>
       </w:tr>
@@ -5314,11 +5236,6 @@
                 <w:rtl w:val="0"/>
               </w:rPr>
               <w:t xml:space="preserve">Jefe de proyecto/Tesorero/Desarrollador</w:t>
-            </w:r>
-            <w:r>
-              <w:rPr>
-                <w:rtl w:val="0"/>
-              </w:rPr>
             </w:r>
           </w:p>
         </w:tc>
@@ -5389,11 +5306,6 @@
               </w:rPr>
               <w:t xml:space="preserve">Jefe de proyecto/Tesorero/Desarrollador</w:t>
             </w:r>
-            <w:r>
-              <w:rPr>
-                <w:rtl w:val="0"/>
-              </w:rPr>
-            </w:r>
           </w:p>
         </w:tc>
       </w:tr>
@@ -5450,11 +5362,6 @@
                 <w:rtl w:val="0"/>
               </w:rPr>
               <w:t xml:space="preserve">Jefe de proyecto/Tesorero/Desarrollador</w:t>
-            </w:r>
-            <w:r>
-              <w:rPr>
-                <w:rtl w:val="0"/>
-              </w:rPr>
             </w:r>
           </w:p>
         </w:tc>
@@ -5604,7 +5511,7 @@
       <w:pPr>
         <w:numPr>
           <w:ilvl w:val="0"/>
-          <w:numId w:val="7"/>
+          <w:numId w:val="4"/>
         </w:numPr>
         <w:ind w:left="720" w:hanging="360"/>
         <w:jc w:val="both"/>
@@ -5615,6 +5522,115 @@
           <w:rtl w:val="0"/>
         </w:rPr>
         <w:t xml:space="preserve">Desarrollo completo de la aplicación web cumpliendo todos los requisitos exigidos por el cliente.</w:t>
+      </w:r>
+    </w:p>
+    <w:p>
+      <w:pPr>
+        <w:numPr>
+          <w:ilvl w:val="0"/>
+          <w:numId w:val="4"/>
+        </w:numPr>
+        <w:ind w:left="720" w:hanging="360"/>
+        <w:jc w:val="both"/>
+        <w:rPr>
+          <w:u w:val="none"/>
+        </w:rPr>
+      </w:pPr>
+      <w:r>
+        <w:rPr>
+          <w:rtl w:val="0"/>
+        </w:rPr>
+        <w:t xml:space="preserve">La fecha de la entrega del proyecto y de cada entregable debe ser estrictamente anterior a la fecha límite exigida.</w:t>
+      </w:r>
+      <w:r>
+        <w:rPr>
+          <w:rtl w:val="0"/>
+        </w:rPr>
+      </w:r>
+    </w:p>
+    <w:p>
+      <w:pPr>
+        <w:numPr>
+          <w:ilvl w:val="0"/>
+          <w:numId w:val="4"/>
+        </w:numPr>
+        <w:ind w:left="720" w:hanging="360"/>
+        <w:jc w:val="both"/>
+        <w:rPr>
+          <w:u w:val="none"/>
+        </w:rPr>
+      </w:pPr>
+      <w:r>
+        <w:rPr>
+          <w:rtl w:val="0"/>
+        </w:rPr>
+        <w:t xml:space="preserve">El coste total para la realización del proyecto no debe superar el presupuesto acordado.</w:t>
+      </w:r>
+      <w:r>
+        <w:rPr>
+          <w:rtl w:val="0"/>
+        </w:rPr>
+      </w:r>
+    </w:p>
+    <w:p>
+      <w:pPr>
+        <w:jc w:val="left"/>
+        <w:rPr/>
+      </w:pPr>
+      <w:r>
+        <w:rPr>
+          <w:rtl w:val="0"/>
+        </w:rPr>
+      </w:r>
+    </w:p>
+    <w:p>
+      <w:pPr>
+        <w:jc w:val="left"/>
+        <w:rPr>
+          <w:b w:val="1"/>
+        </w:rPr>
+      </w:pPr>
+      <w:r>
+        <w:rPr>
+          <w:b w:val="1"/>
+          <w:rtl w:val="0"/>
+        </w:rPr>
+        <w:t xml:space="preserve">Criterios de cancelación:</w:t>
+      </w:r>
+    </w:p>
+    <w:p>
+      <w:pPr>
+        <w:jc w:val="left"/>
+        <w:rPr/>
+      </w:pPr>
+      <w:r>
+        <w:rPr>
+          <w:rtl w:val="0"/>
+        </w:rPr>
+      </w:r>
+    </w:p>
+    <w:p>
+      <w:pPr>
+        <w:jc w:val="both"/>
+        <w:rPr/>
+      </w:pPr>
+      <w:r>
+        <w:rPr>
+          <w:rtl w:val="0"/>
+        </w:rPr>
+        <w:t xml:space="preserve">Las condiciones, métricas o hechos que deben darse para que se cancele el proyecto son las siguientes:</w:t>
+      </w:r>
+    </w:p>
+    <w:p>
+      <w:pPr>
+        <w:ind w:left="0" w:firstLine="0"/>
+        <w:jc w:val="left"/>
+        <w:rPr/>
+      </w:pPr>
+      <w:r>
+        <w:rPr>
+          <w:rtl w:val="0"/>
+        </w:rPr>
       </w:r>
     </w:p>
     <w:p>
@@ -5624,7 +5640,7 @@
           <w:numId w:val="7"/>
         </w:numPr>
         <w:ind w:left="720" w:hanging="360"/>
-        <w:jc w:val="both"/>
+        <w:jc w:val="left"/>
         <w:rPr>
           <w:u w:val="none"/>
         </w:rPr>
@@ -5633,7 +5649,12 @@
         <w:rPr>
           <w:rtl w:val="0"/>
         </w:rPr>
-        <w:t xml:space="preserve">La fecha de la entrega del proyecto y de cada entregable debe ser estrictamente anterior a la fecha límite exigida.</w:t>
+        <w:t xml:space="preserve">Falta de demanda de entradas.</w:t>
+      </w:r>
+      <w:r>
+        <w:rPr>
+          <w:rtl w:val="0"/>
+        </w:rPr>
       </w:r>
     </w:p>
     <w:p>
@@ -5643,7 +5664,7 @@
           <w:numId w:val="7"/>
         </w:numPr>
         <w:ind w:left="720" w:hanging="360"/>
-        <w:jc w:val="both"/>
+        <w:jc w:val="left"/>
         <w:rPr>
           <w:u w:val="none"/>
         </w:rPr>
@@ -5652,64 +5673,8 @@
         <w:rPr>
           <w:rtl w:val="0"/>
         </w:rPr>
-        <w:t xml:space="preserve">El coste total para la realización del proyecto no debe superar el presupuesto acordado.</w:t>
-      </w:r>
-    </w:p>
-    <w:p>
-      <w:pPr>
-        <w:jc w:val="left"/>
-        <w:rPr/>
-      </w:pPr>
-      <w:r>
-        <w:rPr>
-          <w:rtl w:val="0"/>
-        </w:rPr>
-      </w:r>
-    </w:p>
-    <w:p>
-      <w:pPr>
-        <w:jc w:val="left"/>
-        <w:rPr>
-          <w:b w:val="1"/>
-        </w:rPr>
-      </w:pPr>
-      <w:r>
-        <w:rPr>
-          <w:b w:val="1"/>
-          <w:rtl w:val="0"/>
-        </w:rPr>
-        <w:t xml:space="preserve">Criterios de cancelación:</w:t>
-      </w:r>
-    </w:p>
-    <w:p>
-      <w:pPr>
-        <w:jc w:val="left"/>
-        <w:rPr/>
-      </w:pPr>
-      <w:r>
-        <w:rPr>
-          <w:rtl w:val="0"/>
-        </w:rPr>
-      </w:r>
-    </w:p>
-    <w:p>
-      <w:pPr>
-        <w:jc w:val="both"/>
-        <w:rPr/>
-      </w:pPr>
-      <w:r>
-        <w:rPr>
-          <w:rtl w:val="0"/>
-        </w:rPr>
-        <w:t xml:space="preserve">Las condiciones, métricas o hechos que deben darse para que se cancele el proyecto son las siguientes:</w:t>
-      </w:r>
-    </w:p>
-    <w:p>
-      <w:pPr>
-        <w:ind w:left="0" w:firstLine="0"/>
-        <w:jc w:val="left"/>
-        <w:rPr/>
-      </w:pPr>
+        <w:t xml:space="preserve">No cumplir los requisitos establecidos.</w:t>
+      </w:r>
       <w:r>
         <w:rPr>
           <w:rtl w:val="0"/>
@@ -5720,7 +5685,39 @@
       <w:pPr>
         <w:numPr>
           <w:ilvl w:val="0"/>
-          <w:numId w:val="9"/>
+          <w:numId w:val="7"/>
+        </w:numPr>
+        <w:ind w:left="720" w:hanging="360"/>
+        <w:rPr/>
+      </w:pPr>
+      <w:r>
+        <w:rPr>
+          <w:rtl w:val="0"/>
+        </w:rPr>
+        <w:t xml:space="preserve">Cierre de la organización que desarrolla el proyecto.</w:t>
+      </w:r>
+    </w:p>
+    <w:p>
+      <w:pPr>
+        <w:numPr>
+          <w:ilvl w:val="0"/>
+          <w:numId w:val="7"/>
+        </w:numPr>
+        <w:ind w:left="720" w:hanging="360"/>
+        <w:rPr/>
+      </w:pPr>
+      <w:r>
+        <w:rPr>
+          <w:rtl w:val="0"/>
+        </w:rPr>
+        <w:t xml:space="preserve">Superar el presupuesto del proyecto.</w:t>
+      </w:r>
+    </w:p>
+    <w:p>
+      <w:pPr>
+        <w:numPr>
+          <w:ilvl w:val="0"/>
+          <w:numId w:val="7"/>
         </w:numPr>
         <w:ind w:left="720" w:hanging="360"/>
         <w:jc w:val="left"/>
@@ -5732,7 +5729,7 @@
         <w:rPr>
           <w:rtl w:val="0"/>
         </w:rPr>
-        <w:t xml:space="preserve">Falta de demanda de entradas.</w:t>
+        <w:t xml:space="preserve">No cumplir con los requisitos de calidad definidos.</w:t>
       </w:r>
       <w:r>
         <w:rPr>
@@ -5744,7 +5741,7 @@
       <w:pPr>
         <w:numPr>
           <w:ilvl w:val="0"/>
-          <w:numId w:val="9"/>
+          <w:numId w:val="7"/>
         </w:numPr>
         <w:ind w:left="720" w:hanging="360"/>
         <w:jc w:val="left"/>
@@ -5756,86 +5753,6 @@
         <w:rPr>
           <w:rtl w:val="0"/>
         </w:rPr>
-        <w:t xml:space="preserve">No cumplir los requisitos establecidos.</w:t>
-      </w:r>
-      <w:r>
-        <w:rPr>
-          <w:rtl w:val="0"/>
-        </w:rPr>
-      </w:r>
-    </w:p>
-    <w:p>
-      <w:pPr>
-        <w:numPr>
-          <w:ilvl w:val="0"/>
-          <w:numId w:val="9"/>
-        </w:numPr>
-        <w:ind w:left="720" w:hanging="360"/>
-        <w:rPr/>
-      </w:pPr>
-      <w:r>
-        <w:rPr>
-          <w:rtl w:val="0"/>
-        </w:rPr>
-        <w:t xml:space="preserve">Cierre de la organización que desarrolla el proyecto.</w:t>
-      </w:r>
-    </w:p>
-    <w:p>
-      <w:pPr>
-        <w:numPr>
-          <w:ilvl w:val="0"/>
-          <w:numId w:val="9"/>
-        </w:numPr>
-        <w:ind w:left="720" w:hanging="360"/>
-        <w:rPr/>
-      </w:pPr>
-      <w:r>
-        <w:rPr>
-          <w:rtl w:val="0"/>
-        </w:rPr>
-        <w:t xml:space="preserve">Superar el presupuesto del proyecto.</w:t>
-      </w:r>
-    </w:p>
-    <w:p>
-      <w:pPr>
-        <w:numPr>
-          <w:ilvl w:val="0"/>
-          <w:numId w:val="9"/>
-        </w:numPr>
-        <w:ind w:left="720" w:hanging="360"/>
-        <w:jc w:val="left"/>
-        <w:rPr>
-          <w:u w:val="none"/>
-        </w:rPr>
-      </w:pPr>
-      <w:r>
-        <w:rPr>
-          <w:rtl w:val="0"/>
-        </w:rPr>
-        <w:t xml:space="preserve">No cumplir con los requisitos de calidad definidos.</w:t>
-      </w:r>
-      <w:r>
-        <w:rPr>
-          <w:rtl w:val="0"/>
-        </w:rPr>
-      </w:r>
-    </w:p>
-    <w:p>
-      <w:pPr>
-        <w:numPr>
-          <w:ilvl w:val="0"/>
-          <w:numId w:val="9"/>
-        </w:numPr>
-        <w:ind w:left="720" w:hanging="360"/>
-        <w:jc w:val="left"/>
-        <w:rPr>
-          <w:u w:val="none"/>
-        </w:rPr>
-      </w:pPr>
-      <w:r>
-        <w:rPr>
-          <w:rtl w:val="0"/>
-        </w:rPr>
         <w:t xml:space="preserve">Alguna de las partes implicadas solicita la finalización del proyecto.</w:t>
       </w:r>
       <w:r>
@@ -5921,7 +5838,7 @@
       <w:pPr>
         <w:numPr>
           <w:ilvl w:val="0"/>
-          <w:numId w:val="10"/>
+          <w:numId w:val="5"/>
         </w:numPr>
         <w:ind w:left="720" w:hanging="360"/>
         <w:jc w:val="both"/>
@@ -5957,7 +5874,7 @@
       <w:pPr>
         <w:numPr>
           <w:ilvl w:val="0"/>
-          <w:numId w:val="10"/>
+          <w:numId w:val="5"/>
         </w:numPr>
         <w:ind w:left="720" w:hanging="360"/>
         <w:jc w:val="both"/>
@@ -5993,7 +5910,7 @@
       <w:pPr>
         <w:numPr>
           <w:ilvl w:val="0"/>
-          <w:numId w:val="10"/>
+          <w:numId w:val="5"/>
         </w:numPr>
         <w:ind w:left="720" w:hanging="360"/>
         <w:jc w:val="both"/>
@@ -6029,7 +5946,7 @@
       <w:pPr>
         <w:numPr>
           <w:ilvl w:val="0"/>
-          <w:numId w:val="10"/>
+          <w:numId w:val="5"/>
         </w:numPr>
         <w:ind w:left="720" w:hanging="360"/>
         <w:jc w:val="both"/>
@@ -6041,19 +5958,7 @@
         <w:rPr>
           <w:rtl w:val="0"/>
         </w:rPr>
-        <w:t xml:space="preserve">Si un miembro o miembros del equipo no realizan sus tareas a tiempo o no asisten a las reuniones de forma continuada sin haber justificado debidamente estas actitudes, se procederá a expulsar a dicha/s persona/s del equipo de trabajo para así evitar más retrasos en el proyecto y poder </w:t>
-      </w:r>
-      <w:r>
-        <w:rPr>
-          <w:rtl w:val="0"/>
-        </w:rPr>
-        <w:t xml:space="preserve">reorganizar</w:t>
-      </w:r>
-      <w:r>
-        <w:rPr>
-          <w:rtl w:val="0"/>
-        </w:rPr>
-        <w:t xml:space="preserve"> tanto las tareas pendientes como futuros sprints de forma más adecuada al nuevo número de integrantes.</w:t>
+        <w:t xml:space="preserve">Si un miembro o miembros del equipo no realizan sus tareas a tiempo o no asisten a las reuniones de forma continuada sin haber justificado debidamente estas actitudes, se procederá a expulsar a dicha/s persona/s del equipo de trabajo para así evitar más retrasos en el proyecto y poder reorganizar tanto las tareas pendientes como futuros sprints de forma más adecuada al nuevo número de integrantes.</w:t>
       </w:r>
       <w:r>
         <w:rPr>
@@ -6139,6 +6044,358 @@
       <w:pPr>
         <w:jc w:val="both"/>
         <w:rPr/>
+      </w:pPr>
+      <w:r>
+        <w:rPr>
+          <w:rtl w:val="0"/>
+        </w:rPr>
+      </w:r>
+    </w:p>
+    <w:p>
+      <w:pPr>
+        <w:numPr>
+          <w:ilvl w:val="0"/>
+          <w:numId w:val="8"/>
+        </w:numPr>
+        <w:ind w:left="720" w:hanging="360"/>
+        <w:jc w:val="both"/>
+        <w:rPr>
+          <w:u w:val="none"/>
+        </w:rPr>
+      </w:pPr>
+      <w:r>
+        <w:rPr>
+          <w:rtl w:val="0"/>
+        </w:rPr>
+        <w:t xml:space="preserve">En el caso de tener que exceder el presupuesto previsto y acordado entre cliente y el tesorero que nuestro equipo haya designado, se le hará saber al cliente las causas y se intentará llegar a un acuerdo sobre un ajuste en el presupuesto que permita continuar con el proyecto.</w:t>
+      </w:r>
+      <w:r>
+        <w:rPr>
+          <w:rtl w:val="0"/>
+        </w:rPr>
+      </w:r>
+    </w:p>
+    <w:p>
+      <w:pPr>
+        <w:ind w:left="720" w:firstLine="0"/>
+        <w:jc w:val="both"/>
+        <w:rPr/>
+      </w:pPr>
+      <w:r>
+        <w:rPr>
+          <w:rtl w:val="0"/>
+        </w:rPr>
+      </w:r>
+    </w:p>
+    <w:p>
+      <w:pPr>
+        <w:numPr>
+          <w:ilvl w:val="0"/>
+          <w:numId w:val="8"/>
+        </w:numPr>
+        <w:ind w:left="720" w:hanging="360"/>
+        <w:jc w:val="both"/>
+        <w:rPr>
+          <w:u w:val="none"/>
+        </w:rPr>
+      </w:pPr>
+      <w:r>
+        <w:rPr>
+          <w:rtl w:val="0"/>
+        </w:rPr>
+        <w:t xml:space="preserve">En el caso contrario en el que no se requiera la totalidad del presupuesto, el excedente será devuelto al cliente.</w:t>
+      </w:r>
+      <w:r>
+        <w:rPr>
+          <w:rtl w:val="0"/>
+        </w:rPr>
+      </w:r>
+    </w:p>
+    <w:p>
+      <w:pPr>
+        <w:jc w:val="left"/>
+        <w:rPr>
+          <w:b w:val="1"/>
+        </w:rPr>
+      </w:pPr>
+      <w:r>
+        <w:rPr>
+          <w:rtl w:val="0"/>
+        </w:rPr>
+      </w:r>
+    </w:p>
+    <w:p>
+      <w:pPr>
+        <w:jc w:val="left"/>
+        <w:rPr>
+          <w:b w:val="1"/>
+        </w:rPr>
+      </w:pPr>
+      <w:r>
+        <w:rPr>
+          <w:b w:val="1"/>
+          <w:rtl w:val="0"/>
+        </w:rPr>
+        <w:t xml:space="preserve">Decisiones Técnicas</w:t>
+      </w:r>
+    </w:p>
+    <w:p>
+      <w:pPr>
+        <w:jc w:val="left"/>
+        <w:rPr>
+          <w:b w:val="1"/>
+        </w:rPr>
+      </w:pPr>
+      <w:r>
+        <w:rPr>
+          <w:rtl w:val="0"/>
+        </w:rPr>
+      </w:r>
+    </w:p>
+    <w:p>
+      <w:pPr>
+        <w:numPr>
+          <w:ilvl w:val="0"/>
+          <w:numId w:val="2"/>
+        </w:numPr>
+        <w:ind w:left="720" w:hanging="360"/>
+        <w:jc w:val="both"/>
+        <w:rPr>
+          <w:u w:val="none"/>
+        </w:rPr>
+      </w:pPr>
+      <w:r>
+        <w:rPr>
+          <w:rtl w:val="0"/>
+        </w:rPr>
+        <w:t xml:space="preserve">Toda la aplicación será desarrollada en Django (Python).</w:t>
+      </w:r>
+      <w:r>
+        <w:rPr>
+          <w:rtl w:val="0"/>
+        </w:rPr>
+      </w:r>
+    </w:p>
+    <w:p>
+      <w:pPr>
+        <w:ind w:left="720" w:firstLine="0"/>
+        <w:jc w:val="both"/>
+        <w:rPr/>
+      </w:pPr>
+      <w:r>
+        <w:rPr>
+          <w:rtl w:val="0"/>
+        </w:rPr>
+      </w:r>
+    </w:p>
+    <w:p>
+      <w:pPr>
+        <w:numPr>
+          <w:ilvl w:val="0"/>
+          <w:numId w:val="2"/>
+        </w:numPr>
+        <w:ind w:left="720" w:hanging="360"/>
+        <w:jc w:val="both"/>
+        <w:rPr>
+          <w:u w:val="none"/>
+        </w:rPr>
+      </w:pPr>
+      <w:r>
+        <w:rPr>
+          <w:rtl w:val="0"/>
+        </w:rPr>
+        <w:t xml:space="preserve">Se usará git, mediante GitHub, como sistema de control de versiones debido a su familiaridad dentro del equipo de desarrollo.</w:t>
+      </w:r>
+      <w:r>
+        <w:rPr>
+          <w:rtl w:val="0"/>
+        </w:rPr>
+      </w:r>
+    </w:p>
+    <w:p>
+      <w:pPr>
+        <w:ind w:left="720" w:firstLine="0"/>
+        <w:jc w:val="both"/>
+        <w:rPr/>
+      </w:pPr>
+      <w:r>
+        <w:rPr>
+          <w:rtl w:val="0"/>
+        </w:rPr>
+      </w:r>
+    </w:p>
+    <w:p>
+      <w:pPr>
+        <w:numPr>
+          <w:ilvl w:val="0"/>
+          <w:numId w:val="2"/>
+        </w:numPr>
+        <w:ind w:left="720" w:hanging="360"/>
+        <w:jc w:val="both"/>
+        <w:rPr>
+          <w:u w:val="none"/>
+        </w:rPr>
+      </w:pPr>
+      <w:r>
+        <w:rPr>
+          <w:rtl w:val="0"/>
+        </w:rPr>
+        <w:t xml:space="preserve">Se optará siempre por la simpleza en la toma de decisiones a la hora del desarrollo del producto, esto evitará costes elevados durante el mantenimiento.</w:t>
+      </w:r>
+      <w:r>
+        <w:rPr>
+          <w:rtl w:val="0"/>
+        </w:rPr>
+      </w:r>
+    </w:p>
+    <w:p>
+      <w:pPr>
+        <w:ind w:left="720" w:firstLine="0"/>
+        <w:jc w:val="both"/>
+        <w:rPr/>
+      </w:pPr>
+      <w:r>
+        <w:rPr>
+          <w:rtl w:val="0"/>
+        </w:rPr>
+      </w:r>
+    </w:p>
+    <w:p>
+      <w:pPr>
+        <w:numPr>
+          <w:ilvl w:val="0"/>
+          <w:numId w:val="2"/>
+        </w:numPr>
+        <w:ind w:left="720" w:hanging="360"/>
+        <w:jc w:val="both"/>
+        <w:rPr>
+          <w:u w:val="none"/>
+        </w:rPr>
+      </w:pPr>
+      <w:r>
+        <w:rPr>
+          <w:rtl w:val="0"/>
+        </w:rPr>
+        <w:t xml:space="preserve">La estructura de la interfaz será similar a otras aplicaciones dedicadas al </w:t>
+      </w:r>
+      <w:r>
+        <w:rPr>
+          <w:i w:val="1"/>
+          <w:rtl w:val="0"/>
+        </w:rPr>
+        <w:t xml:space="preserve">e-Commerce</w:t>
+      </w:r>
+      <w:r>
+        <w:rPr>
+          <w:rtl w:val="0"/>
+        </w:rPr>
+        <w:t xml:space="preserve"> de forma que el usuario esté familiarizado con el entorno.</w:t>
+      </w:r>
+      <w:r>
+        <w:rPr>
+          <w:rtl w:val="0"/>
+        </w:rPr>
+      </w:r>
+    </w:p>
+    <w:p>
+      <w:pPr>
+        <w:jc w:val="left"/>
+        <w:rPr>
+          <w:b w:val="1"/>
+        </w:rPr>
+      </w:pPr>
+      <w:r>
+        <w:rPr>
+          <w:rtl w:val="0"/>
+        </w:rPr>
+      </w:r>
+    </w:p>
+    <w:p>
+      <w:pPr>
+        <w:jc w:val="left"/>
+        <w:rPr>
+          <w:b w:val="1"/>
+        </w:rPr>
+      </w:pPr>
+      <w:r>
+        <w:rPr>
+          <w:rtl w:val="0"/>
+        </w:rPr>
+      </w:r>
+    </w:p>
+    <w:p>
+      <w:pPr>
+        <w:jc w:val="left"/>
+        <w:rPr>
+          <w:b w:val="1"/>
+        </w:rPr>
+      </w:pPr>
+      <w:r>
+        <w:rPr>
+          <w:rtl w:val="0"/>
+        </w:rPr>
+      </w:r>
+    </w:p>
+    <w:p>
+      <w:pPr>
+        <w:jc w:val="left"/>
+        <w:rPr>
+          <w:b w:val="1"/>
+        </w:rPr>
+      </w:pPr>
+      <w:r>
+        <w:rPr>
+          <w:rtl w:val="0"/>
+        </w:rPr>
+      </w:r>
+    </w:p>
+    <w:p>
+      <w:pPr>
+        <w:jc w:val="left"/>
+        <w:rPr>
+          <w:b w:val="1"/>
+        </w:rPr>
+      </w:pPr>
+      <w:r>
+        <w:rPr>
+          <w:rtl w:val="0"/>
+        </w:rPr>
+      </w:r>
+    </w:p>
+    <w:p>
+      <w:pPr>
+        <w:jc w:val="left"/>
+        <w:rPr>
+          <w:b w:val="1"/>
+        </w:rPr>
+      </w:pPr>
+      <w:r>
+        <w:rPr>
+          <w:rtl w:val="0"/>
+        </w:rPr>
+      </w:r>
+    </w:p>
+    <w:p>
+      <w:pPr>
+        <w:jc w:val="left"/>
+        <w:rPr>
+          <w:b w:val="1"/>
+        </w:rPr>
+      </w:pPr>
+      <w:r>
+        <w:rPr>
+          <w:b w:val="1"/>
+          <w:rtl w:val="0"/>
+        </w:rPr>
+        <w:t xml:space="preserve">Resolución de conflictos</w:t>
+      </w:r>
+    </w:p>
+    <w:p>
+      <w:pPr>
+        <w:jc w:val="left"/>
+        <w:rPr>
+          <w:b w:val="1"/>
+        </w:rPr>
       </w:pPr>
       <w:r>
         <w:rPr>
@@ -6154,20 +6411,13 @@
         </w:numPr>
         <w:ind w:left="720" w:hanging="360"/>
         <w:jc w:val="both"/>
-        <w:rPr>
-          <w:u w:val="none"/>
-        </w:rPr>
-      </w:pPr>
-      <w:r>
-        <w:rPr>
-          <w:rtl w:val="0"/>
-        </w:rPr>
-        <w:t xml:space="preserve">En el caso de tener que exceder el presupuesto previsto y acordado entre cliente y el tesorero que nuestro equipo haya designado, se le hará saber al cliente las causas y se intentará llegar a un acuerdo sobre un ajuste en el presupuesto que permita continuar con el proyecto.</w:t>
-      </w:r>
-      <w:r>
-        <w:rPr>
-          <w:rtl w:val="0"/>
-        </w:rPr>
+        <w:rPr/>
+      </w:pPr>
+      <w:r>
+        <w:rPr>
+          <w:rtl w:val="0"/>
+        </w:rPr>
+        <w:t xml:space="preserve">En caso de dificultad para continuar en alguna parte del proyecto, se aplazará la realización de dicha parte para su correcto desarrollo con nuevos puntos de vista.</w:t>
       </w:r>
     </w:p>
     <w:p>
@@ -6198,363 +6448,6 @@
         <w:rPr>
           <w:rtl w:val="0"/>
         </w:rPr>
-        <w:t xml:space="preserve">En el caso contrario en el que no se requiera la totalidad del presupuesto, el excedente será devuelto al cliente.</w:t>
-      </w:r>
-      <w:r>
-        <w:rPr>
-          <w:rtl w:val="0"/>
-        </w:rPr>
-      </w:r>
-    </w:p>
-    <w:p>
-      <w:pPr>
-        <w:jc w:val="left"/>
-        <w:rPr>
-          <w:b w:val="1"/>
-        </w:rPr>
-      </w:pPr>
-      <w:r>
-        <w:rPr>
-          <w:rtl w:val="0"/>
-        </w:rPr>
-      </w:r>
-    </w:p>
-    <w:p>
-      <w:pPr>
-        <w:jc w:val="left"/>
-        <w:rPr>
-          <w:b w:val="1"/>
-        </w:rPr>
-      </w:pPr>
-      <w:r>
-        <w:rPr>
-          <w:b w:val="1"/>
-          <w:rtl w:val="0"/>
-        </w:rPr>
-        <w:t xml:space="preserve">Decisiones Técnicas</w:t>
-      </w:r>
-    </w:p>
-    <w:p>
-      <w:pPr>
-        <w:jc w:val="left"/>
-        <w:rPr>
-          <w:b w:val="1"/>
-        </w:rPr>
-      </w:pPr>
-      <w:r>
-        <w:rPr>
-          <w:rtl w:val="0"/>
-        </w:rPr>
-      </w:r>
-    </w:p>
-    <w:p>
-      <w:pPr>
-        <w:numPr>
-          <w:ilvl w:val="0"/>
-          <w:numId w:val="5"/>
-        </w:numPr>
-        <w:ind w:left="720" w:hanging="360"/>
-        <w:jc w:val="both"/>
-        <w:rPr>
-          <w:u w:val="none"/>
-        </w:rPr>
-      </w:pPr>
-      <w:r>
-        <w:rPr>
-          <w:rtl w:val="0"/>
-        </w:rPr>
-        <w:t xml:space="preserve">Toda la aplicación será desarrollada en Django (Python).</w:t>
-      </w:r>
-      <w:r>
-        <w:rPr>
-          <w:rtl w:val="0"/>
-        </w:rPr>
-      </w:r>
-    </w:p>
-    <w:p>
-      <w:pPr>
-        <w:ind w:left="720" w:firstLine="0"/>
-        <w:jc w:val="both"/>
-        <w:rPr/>
-      </w:pPr>
-      <w:r>
-        <w:rPr>
-          <w:rtl w:val="0"/>
-        </w:rPr>
-      </w:r>
-    </w:p>
-    <w:p>
-      <w:pPr>
-        <w:numPr>
-          <w:ilvl w:val="0"/>
-          <w:numId w:val="5"/>
-        </w:numPr>
-        <w:ind w:left="720" w:hanging="360"/>
-        <w:jc w:val="both"/>
-        <w:rPr>
-          <w:u w:val="none"/>
-        </w:rPr>
-      </w:pPr>
-      <w:r>
-        <w:rPr>
-          <w:rtl w:val="0"/>
-        </w:rPr>
-        <w:t xml:space="preserve">Se usará git, mediante GitHub, como sistema de control de versiones debido a su familiaridad dentro del equipo de desarrollo.</w:t>
-      </w:r>
-      <w:r>
-        <w:rPr>
-          <w:rtl w:val="0"/>
-        </w:rPr>
-      </w:r>
-    </w:p>
-    <w:p>
-      <w:pPr>
-        <w:ind w:left="720" w:firstLine="0"/>
-        <w:jc w:val="both"/>
-        <w:rPr/>
-      </w:pPr>
-      <w:r>
-        <w:rPr>
-          <w:rtl w:val="0"/>
-        </w:rPr>
-      </w:r>
-    </w:p>
-    <w:p>
-      <w:pPr>
-        <w:numPr>
-          <w:ilvl w:val="0"/>
-          <w:numId w:val="5"/>
-        </w:numPr>
-        <w:ind w:left="720" w:hanging="360"/>
-        <w:jc w:val="both"/>
-        <w:rPr>
-          <w:u w:val="none"/>
-        </w:rPr>
-      </w:pPr>
-      <w:r>
-        <w:rPr>
-          <w:rtl w:val="0"/>
-        </w:rPr>
-        <w:t xml:space="preserve">Se optará siempre por la simpleza en la toma de decisiones a la hora del desarrollo del producto, esto evitará costes elevados durante el mantenimiento.</w:t>
-      </w:r>
-      <w:r>
-        <w:rPr>
-          <w:rtl w:val="0"/>
-        </w:rPr>
-      </w:r>
-    </w:p>
-    <w:p>
-      <w:pPr>
-        <w:ind w:left="720" w:firstLine="0"/>
-        <w:jc w:val="both"/>
-        <w:rPr/>
-      </w:pPr>
-      <w:r>
-        <w:rPr>
-          <w:rtl w:val="0"/>
-        </w:rPr>
-      </w:r>
-    </w:p>
-    <w:p>
-      <w:pPr>
-        <w:numPr>
-          <w:ilvl w:val="0"/>
-          <w:numId w:val="5"/>
-        </w:numPr>
-        <w:ind w:left="720" w:hanging="360"/>
-        <w:jc w:val="both"/>
-        <w:rPr>
-          <w:u w:val="none"/>
-        </w:rPr>
-      </w:pPr>
-      <w:r>
-        <w:rPr>
-          <w:rtl w:val="0"/>
-        </w:rPr>
-        <w:t xml:space="preserve">La estructura de la interfaz será similar a otras aplicaciones dedicadas al </w:t>
-      </w:r>
-      <w:r>
-        <w:rPr>
-          <w:i w:val="1"/>
-          <w:rtl w:val="0"/>
-        </w:rPr>
-        <w:t xml:space="preserve">e-Commerce</w:t>
-      </w:r>
-      <w:r>
-        <w:rPr>
-          <w:rtl w:val="0"/>
-        </w:rPr>
-        <w:t xml:space="preserve"> de forma que el usuario esté familiarizado con el entorno.</w:t>
-      </w:r>
-      <w:r>
-        <w:rPr>
-          <w:rtl w:val="0"/>
-        </w:rPr>
-      </w:r>
-    </w:p>
-    <w:p>
-      <w:pPr>
-        <w:jc w:val="left"/>
-        <w:rPr>
-          <w:b w:val="1"/>
-        </w:rPr>
-      </w:pPr>
-      <w:r>
-        <w:rPr>
-          <w:rtl w:val="0"/>
-        </w:rPr>
-      </w:r>
-    </w:p>
-    <w:p>
-      <w:pPr>
-        <w:jc w:val="left"/>
-        <w:rPr>
-          <w:b w:val="1"/>
-        </w:rPr>
-      </w:pPr>
-      <w:r>
-        <w:rPr>
-          <w:rtl w:val="0"/>
-        </w:rPr>
-      </w:r>
-    </w:p>
-    <w:p>
-      <w:pPr>
-        <w:jc w:val="left"/>
-        <w:rPr>
-          <w:b w:val="1"/>
-        </w:rPr>
-      </w:pPr>
-      <w:r>
-        <w:rPr>
-          <w:rtl w:val="0"/>
-        </w:rPr>
-      </w:r>
-    </w:p>
-    <w:p>
-      <w:pPr>
-        <w:jc w:val="left"/>
-        <w:rPr>
-          <w:b w:val="1"/>
-        </w:rPr>
-      </w:pPr>
-      <w:r>
-        <w:rPr>
-          <w:rtl w:val="0"/>
-        </w:rPr>
-      </w:r>
-    </w:p>
-    <w:p>
-      <w:pPr>
-        <w:jc w:val="left"/>
-        <w:rPr>
-          <w:b w:val="1"/>
-        </w:rPr>
-      </w:pPr>
-      <w:r>
-        <w:rPr>
-          <w:rtl w:val="0"/>
-        </w:rPr>
-      </w:r>
-    </w:p>
-    <w:p>
-      <w:pPr>
-        <w:jc w:val="left"/>
-        <w:rPr>
-          <w:b w:val="1"/>
-        </w:rPr>
-      </w:pPr>
-      <w:r>
-        <w:rPr>
-          <w:rtl w:val="0"/>
-        </w:rPr>
-      </w:r>
-    </w:p>
-    <w:p>
-      <w:pPr>
-        <w:jc w:val="left"/>
-        <w:rPr>
-          <w:b w:val="1"/>
-        </w:rPr>
-      </w:pPr>
-      <w:r>
-        <w:rPr>
-          <w:b w:val="1"/>
-          <w:rtl w:val="0"/>
-        </w:rPr>
-        <w:t xml:space="preserve">Resolución de conflictos</w:t>
-      </w:r>
-    </w:p>
-    <w:p>
-      <w:pPr>
-        <w:jc w:val="left"/>
-        <w:rPr>
-          <w:b w:val="1"/>
-        </w:rPr>
-      </w:pPr>
-      <w:r>
-        <w:rPr>
-          <w:rtl w:val="0"/>
-        </w:rPr>
-      </w:r>
-    </w:p>
-    <w:p>
-      <w:pPr>
-        <w:numPr>
-          <w:ilvl w:val="0"/>
-          <w:numId w:val="4"/>
-        </w:numPr>
-        <w:ind w:left="720" w:hanging="360"/>
-        <w:jc w:val="both"/>
-        <w:rPr/>
-      </w:pPr>
-      <w:r>
-        <w:rPr>
-          <w:rtl w:val="0"/>
-        </w:rPr>
-        <w:t xml:space="preserve">En caso de dificultad para continuar en alguna parte del proyecto, se </w:t>
-      </w:r>
-      <w:r>
-        <w:rPr>
-          <w:rtl w:val="0"/>
-        </w:rPr>
-        <w:t xml:space="preserve">aplazará</w:t>
-      </w:r>
-      <w:r>
-        <w:rPr>
-          <w:rtl w:val="0"/>
-        </w:rPr>
-        <w:t xml:space="preserve"> la realización de dicha parte para su correcto desarrollo con nuevos puntos de vista.</w:t>
-      </w:r>
-    </w:p>
-    <w:p>
-      <w:pPr>
-        <w:ind w:left="720" w:firstLine="0"/>
-        <w:jc w:val="both"/>
-        <w:rPr/>
-      </w:pPr>
-      <w:r>
-        <w:rPr>
-          <w:rtl w:val="0"/>
-        </w:rPr>
-      </w:r>
-    </w:p>
-    <w:p>
-      <w:pPr>
-        <w:numPr>
-          <w:ilvl w:val="0"/>
-          <w:numId w:val="4"/>
-        </w:numPr>
-        <w:ind w:left="720" w:hanging="360"/>
-        <w:jc w:val="both"/>
-        <w:rPr>
-          <w:u w:val="none"/>
-        </w:rPr>
-      </w:pPr>
-      <w:r>
-        <w:rPr>
-          <w:rtl w:val="0"/>
-        </w:rPr>
         <w:t xml:space="preserve">Las resoluciones de problemas han de ser fundamentadas y sólidas, para evitar posibles futuros problemas, procurando que estas soluciones sean definitivas.</w:t>
       </w:r>
       <w:r>
@@ -6690,7 +6583,6 @@
         <w:tblStyle w:val="Table12"/>
         <w:tblW w:w="9029.0" w:type="dxa"/>
         <w:jc w:val="left"/>
-        <w:tblInd w:w="100.0" w:type="pct"/>
         <w:tblBorders>
           <w:top w:color="000000" w:space="0" w:sz="8" w:val="single"/>
           <w:left w:color="000000" w:space="0" w:sz="8" w:val="single"/>
@@ -6757,12 +6649,12 @@
                   <wp:extent cx="1890713" cy="786695"/>
                   <wp:effectExtent b="0" l="0" r="0" t="0"/>
                   <wp:wrapNone/>
-                  <wp:docPr id="3" name="image1.png"/>
+                  <wp:docPr id="5" name="image2.png"/>
                   <a:graphic>
                     <a:graphicData uri="http://schemas.openxmlformats.org/drawingml/2006/picture">
                       <pic:pic>
                         <pic:nvPicPr>
-                          <pic:cNvPr id="0" name="image1.png"/>
+                          <pic:cNvPr id="0" name="image2.png"/>
                           <pic:cNvPicPr preferRelativeResize="0"/>
                         </pic:nvPicPr>
                         <pic:blipFill>
@@ -7244,7 +7136,7 @@
     <w:lvl w:ilvl="0">
       <w:start w:val="1"/>
       <w:numFmt w:val="bullet"/>
-      <w:lvlText w:val="●"/>
+      <w:lvlText w:val="-"/>
       <w:lvlJc w:val="left"/>
       <w:pPr>
         <w:ind w:left="720" w:hanging="360"/>
@@ -7256,7 +7148,7 @@
     <w:lvl w:ilvl="1">
       <w:start w:val="1"/>
       <w:numFmt w:val="bullet"/>
-      <w:lvlText w:val="○"/>
+      <w:lvlText w:val="-"/>
       <w:lvlJc w:val="left"/>
       <w:pPr>
         <w:ind w:left="1440" w:hanging="360"/>
@@ -7268,7 +7160,7 @@
     <w:lvl w:ilvl="2">
       <w:start w:val="1"/>
       <w:numFmt w:val="bullet"/>
-      <w:lvlText w:val="■"/>
+      <w:lvlText w:val="-"/>
       <w:lvlJc w:val="left"/>
       <w:pPr>
         <w:ind w:left="2160" w:hanging="360"/>
@@ -7280,7 +7172,7 @@
     <w:lvl w:ilvl="3">
       <w:start w:val="1"/>
       <w:numFmt w:val="bullet"/>
-      <w:lvlText w:val="●"/>
+      <w:lvlText w:val="-"/>
       <w:lvlJc w:val="left"/>
       <w:pPr>
         <w:ind w:left="2880" w:hanging="360"/>
@@ -7292,7 +7184,7 @@
     <w:lvl w:ilvl="4">
       <w:start w:val="1"/>
       <w:numFmt w:val="bullet"/>
-      <w:lvlText w:val="○"/>
+      <w:lvlText w:val="-"/>
       <w:lvlJc w:val="left"/>
       <w:pPr>
         <w:ind w:left="3600" w:hanging="360"/>
@@ -7304,7 +7196,7 @@
     <w:lvl w:ilvl="5">
       <w:start w:val="1"/>
       <w:numFmt w:val="bullet"/>
-      <w:lvlText w:val="■"/>
+      <w:lvlText w:val="-"/>
       <w:lvlJc w:val="left"/>
       <w:pPr>
         <w:ind w:left="4320" w:hanging="360"/>
@@ -7316,7 +7208,7 @@
     <w:lvl w:ilvl="6">
       <w:start w:val="1"/>
       <w:numFmt w:val="bullet"/>
-      <w:lvlText w:val="●"/>
+      <w:lvlText w:val="-"/>
       <w:lvlJc w:val="left"/>
       <w:pPr>
         <w:ind w:left="5040" w:hanging="360"/>
@@ -7328,7 +7220,7 @@
     <w:lvl w:ilvl="7">
       <w:start w:val="1"/>
       <w:numFmt w:val="bullet"/>
-      <w:lvlText w:val="○"/>
+      <w:lvlText w:val="-"/>
       <w:lvlJc w:val="left"/>
       <w:pPr>
         <w:ind w:left="5760" w:hanging="360"/>
@@ -7340,7 +7232,7 @@
     <w:lvl w:ilvl="8">
       <w:start w:val="1"/>
       <w:numFmt w:val="bullet"/>
-      <w:lvlText w:val="■"/>
+      <w:lvlText w:val="-"/>
       <w:lvlJc w:val="left"/>
       <w:pPr>
         <w:ind w:left="6480" w:hanging="360"/>
@@ -8014,7 +7906,7 @@
     <w:lvl w:ilvl="0">
       <w:start w:val="1"/>
       <w:numFmt w:val="bullet"/>
-      <w:lvlText w:val="-"/>
+      <w:lvlText w:val="●"/>
       <w:lvlJc w:val="left"/>
       <w:pPr>
         <w:ind w:left="720" w:hanging="360"/>
@@ -8026,7 +7918,7 @@
     <w:lvl w:ilvl="1">
       <w:start w:val="1"/>
       <w:numFmt w:val="bullet"/>
-      <w:lvlText w:val="-"/>
+      <w:lvlText w:val="○"/>
       <w:lvlJc w:val="left"/>
       <w:pPr>
         <w:ind w:left="1440" w:hanging="360"/>
@@ -8038,7 +7930,7 @@
     <w:lvl w:ilvl="2">
       <w:start w:val="1"/>
       <w:numFmt w:val="bullet"/>
-      <w:lvlText w:val="-"/>
+      <w:lvlText w:val="■"/>
       <w:lvlJc w:val="left"/>
       <w:pPr>
         <w:ind w:left="2160" w:hanging="360"/>
@@ -8050,7 +7942,7 @@
     <w:lvl w:ilvl="3">
       <w:start w:val="1"/>
       <w:numFmt w:val="bullet"/>
-      <w:lvlText w:val="-"/>
+      <w:lvlText w:val="●"/>
       <w:lvlJc w:val="left"/>
       <w:pPr>
         <w:ind w:left="2880" w:hanging="360"/>
@@ -8062,7 +7954,7 @@
     <w:lvl w:ilvl="4">
       <w:start w:val="1"/>
       <w:numFmt w:val="bullet"/>
-      <w:lvlText w:val="-"/>
+      <w:lvlText w:val="○"/>
       <w:lvlJc w:val="left"/>
       <w:pPr>
         <w:ind w:left="3600" w:hanging="360"/>
@@ -8074,7 +7966,7 @@
     <w:lvl w:ilvl="5">
       <w:start w:val="1"/>
       <w:numFmt w:val="bullet"/>
-      <w:lvlText w:val="-"/>
+      <w:lvlText w:val="■"/>
       <w:lvlJc w:val="left"/>
       <w:pPr>
         <w:ind w:left="4320" w:hanging="360"/>
@@ -8086,7 +7978,7 @@
     <w:lvl w:ilvl="6">
       <w:start w:val="1"/>
       <w:numFmt w:val="bullet"/>
-      <w:lvlText w:val="-"/>
+      <w:lvlText w:val="●"/>
       <w:lvlJc w:val="left"/>
       <w:pPr>
         <w:ind w:left="5040" w:hanging="360"/>
@@ -8098,7 +7990,7 @@
     <w:lvl w:ilvl="7">
       <w:start w:val="1"/>
       <w:numFmt w:val="bullet"/>
-      <w:lvlText w:val="-"/>
+      <w:lvlText w:val="○"/>
       <w:lvlJc w:val="left"/>
       <w:pPr>
         <w:ind w:left="5760" w:hanging="360"/>
@@ -8110,7 +8002,7 @@
     <w:lvl w:ilvl="8">
       <w:start w:val="1"/>
       <w:numFmt w:val="bullet"/>
-      <w:lvlText w:val="-"/>
+      <w:lvlText w:val="■"/>
       <w:lvlJc w:val="left"/>
       <w:pPr>
         <w:ind w:left="6480" w:hanging="360"/>
@@ -8390,6 +8282,124 @@
       </w:pPr>
     </w:pPrDefault>
   </w:docDefaults>
+  <w:style w:type="paragraph" w:styleId="Normal" w:default="1">
+    <w:name w:val="normal"/>
+  </w:style>
+  <w:style w:type="table" w:styleId="TableNormal" w:default="1">
+    <w:name w:val="Table Normal"/>
+  </w:style>
+  <w:style w:type="paragraph" w:styleId="Heading1">
+    <w:name w:val="heading 1"/>
+    <w:basedOn w:val="Normal"/>
+    <w:next w:val="Normal"/>
+    <w:pPr>
+      <w:keepNext w:val="1"/>
+      <w:keepLines w:val="1"/>
+      <w:pageBreakBefore w:val="0"/>
+      <w:spacing w:after="120" w:before="400" w:lineRule="auto"/>
+    </w:pPr>
+    <w:rPr>
+      <w:sz w:val="40"/>
+      <w:szCs w:val="40"/>
+    </w:rPr>
+  </w:style>
+  <w:style w:type="paragraph" w:styleId="Heading2">
+    <w:name w:val="heading 2"/>
+    <w:basedOn w:val="Normal"/>
+    <w:next w:val="Normal"/>
+    <w:pPr>
+      <w:keepNext w:val="1"/>
+      <w:keepLines w:val="1"/>
+      <w:pageBreakBefore w:val="0"/>
+      <w:spacing w:after="120" w:before="360" w:lineRule="auto"/>
+    </w:pPr>
+    <w:rPr>
+      <w:b w:val="0"/>
+      <w:sz w:val="32"/>
+      <w:szCs w:val="32"/>
+    </w:rPr>
+  </w:style>
+  <w:style w:type="paragraph" w:styleId="Heading3">
+    <w:name w:val="heading 3"/>
+    <w:basedOn w:val="Normal"/>
+    <w:next w:val="Normal"/>
+    <w:pPr>
+      <w:keepNext w:val="1"/>
+      <w:keepLines w:val="1"/>
+      <w:pageBreakBefore w:val="0"/>
+      <w:spacing w:after="80" w:before="320" w:lineRule="auto"/>
+    </w:pPr>
+    <w:rPr>
+      <w:b w:val="0"/>
+      <w:color w:val="434343"/>
+      <w:sz w:val="28"/>
+      <w:szCs w:val="28"/>
+    </w:rPr>
+  </w:style>
+  <w:style w:type="paragraph" w:styleId="Heading4">
+    <w:name w:val="heading 4"/>
+    <w:basedOn w:val="Normal"/>
+    <w:next w:val="Normal"/>
+    <w:pPr>
+      <w:keepNext w:val="1"/>
+      <w:keepLines w:val="1"/>
+      <w:pageBreakBefore w:val="0"/>
+      <w:spacing w:after="80" w:before="280" w:lineRule="auto"/>
+    </w:pPr>
+    <w:rPr>
+      <w:color w:val="666666"/>
+      <w:sz w:val="24"/>
+      <w:szCs w:val="24"/>
+    </w:rPr>
+  </w:style>
+  <w:style w:type="paragraph" w:styleId="Heading5">
+    <w:name w:val="heading 5"/>
+    <w:basedOn w:val="Normal"/>
+    <w:next w:val="Normal"/>
+    <w:pPr>
+      <w:keepNext w:val="1"/>
+      <w:keepLines w:val="1"/>
+      <w:pageBreakBefore w:val="0"/>
+      <w:spacing w:after="80" w:before="240" w:lineRule="auto"/>
+    </w:pPr>
+    <w:rPr>
+      <w:color w:val="666666"/>
+      <w:sz w:val="22"/>
+      <w:szCs w:val="22"/>
+    </w:rPr>
+  </w:style>
+  <w:style w:type="paragraph" w:styleId="Heading6">
+    <w:name w:val="heading 6"/>
+    <w:basedOn w:val="Normal"/>
+    <w:next w:val="Normal"/>
+    <w:pPr>
+      <w:keepNext w:val="1"/>
+      <w:keepLines w:val="1"/>
+      <w:pageBreakBefore w:val="0"/>
+      <w:spacing w:after="80" w:before="240" w:lineRule="auto"/>
+    </w:pPr>
+    <w:rPr>
+      <w:i w:val="1"/>
+      <w:color w:val="666666"/>
+      <w:sz w:val="22"/>
+      <w:szCs w:val="22"/>
+    </w:rPr>
+  </w:style>
+  <w:style w:type="paragraph" w:styleId="Title">
+    <w:name w:val="Title"/>
+    <w:basedOn w:val="Normal"/>
+    <w:next w:val="Normal"/>
+    <w:pPr>
+      <w:keepNext w:val="1"/>
+      <w:keepLines w:val="1"/>
+      <w:pageBreakBefore w:val="0"/>
+      <w:spacing w:after="60" w:before="0" w:lineRule="auto"/>
+    </w:pPr>
+    <w:rPr>
+      <w:sz w:val="52"/>
+      <w:szCs w:val="52"/>
+    </w:rPr>
+  </w:style>
   <w:style w:type="paragraph" w:styleId="Normal" w:default="1">
     <w:name w:val="normal"/>
   </w:style>
@@ -9065,6 +9075,216 @@
       </w:tblCellMar>
     </w:tblPr>
   </w:style>
+  <w:style w:type="paragraph" w:styleId="Subtitle">
+    <w:name w:val="Subtitle"/>
+    <w:basedOn w:val="Normal"/>
+    <w:next w:val="Normal"/>
+    <w:pPr>
+      <w:keepNext w:val="1"/>
+      <w:keepLines w:val="1"/>
+      <w:pageBreakBefore w:val="0"/>
+      <w:spacing w:after="320" w:before="0" w:lineRule="auto"/>
+    </w:pPr>
+    <w:rPr>
+      <w:rFonts w:ascii="Arial" w:cs="Arial" w:eastAsia="Arial" w:hAnsi="Arial"/>
+      <w:i w:val="0"/>
+      <w:color w:val="666666"/>
+      <w:sz w:val="30"/>
+      <w:szCs w:val="30"/>
+    </w:rPr>
+  </w:style>
+  <w:style w:type="table" w:styleId="Table1">
+    <w:basedOn w:val="TableNormal"/>
+    <w:pPr>
+      <w:spacing w:after="0" w:line="240" w:lineRule="auto"/>
+    </w:pPr>
+    <w:tblPr>
+      <w:tblStyleRowBandSize w:val="1"/>
+      <w:tblStyleColBandSize w:val="1"/>
+      <w:tblCellMar>
+        <w:top w:w="100.0" w:type="dxa"/>
+        <w:left w:w="100.0" w:type="dxa"/>
+        <w:bottom w:w="100.0" w:type="dxa"/>
+        <w:right w:w="100.0" w:type="dxa"/>
+      </w:tblCellMar>
+    </w:tblPr>
+  </w:style>
+  <w:style w:type="table" w:styleId="Table2">
+    <w:basedOn w:val="TableNormal"/>
+    <w:pPr>
+      <w:spacing w:after="0" w:line="240" w:lineRule="auto"/>
+    </w:pPr>
+    <w:tblPr>
+      <w:tblStyleRowBandSize w:val="1"/>
+      <w:tblStyleColBandSize w:val="1"/>
+      <w:tblCellMar>
+        <w:top w:w="100.0" w:type="dxa"/>
+        <w:left w:w="100.0" w:type="dxa"/>
+        <w:bottom w:w="100.0" w:type="dxa"/>
+        <w:right w:w="100.0" w:type="dxa"/>
+      </w:tblCellMar>
+    </w:tblPr>
+  </w:style>
+  <w:style w:type="table" w:styleId="Table3">
+    <w:basedOn w:val="TableNormal"/>
+    <w:pPr>
+      <w:spacing w:after="0" w:line="240" w:lineRule="auto"/>
+    </w:pPr>
+    <w:tblPr>
+      <w:tblStyleRowBandSize w:val="1"/>
+      <w:tblStyleColBandSize w:val="1"/>
+      <w:tblCellMar>
+        <w:top w:w="100.0" w:type="dxa"/>
+        <w:left w:w="100.0" w:type="dxa"/>
+        <w:bottom w:w="100.0" w:type="dxa"/>
+        <w:right w:w="100.0" w:type="dxa"/>
+      </w:tblCellMar>
+    </w:tblPr>
+  </w:style>
+  <w:style w:type="table" w:styleId="Table4">
+    <w:basedOn w:val="TableNormal"/>
+    <w:pPr>
+      <w:spacing w:after="0" w:line="240" w:lineRule="auto"/>
+    </w:pPr>
+    <w:tblPr>
+      <w:tblStyleRowBandSize w:val="1"/>
+      <w:tblStyleColBandSize w:val="1"/>
+      <w:tblCellMar>
+        <w:top w:w="100.0" w:type="dxa"/>
+        <w:left w:w="100.0" w:type="dxa"/>
+        <w:bottom w:w="100.0" w:type="dxa"/>
+        <w:right w:w="100.0" w:type="dxa"/>
+      </w:tblCellMar>
+    </w:tblPr>
+  </w:style>
+  <w:style w:type="table" w:styleId="Table5">
+    <w:basedOn w:val="TableNormal"/>
+    <w:pPr>
+      <w:spacing w:after="0" w:line="240" w:lineRule="auto"/>
+    </w:pPr>
+    <w:tblPr>
+      <w:tblStyleRowBandSize w:val="1"/>
+      <w:tblStyleColBandSize w:val="1"/>
+      <w:tblCellMar>
+        <w:top w:w="100.0" w:type="dxa"/>
+        <w:left w:w="100.0" w:type="dxa"/>
+        <w:bottom w:w="100.0" w:type="dxa"/>
+        <w:right w:w="100.0" w:type="dxa"/>
+      </w:tblCellMar>
+    </w:tblPr>
+  </w:style>
+  <w:style w:type="table" w:styleId="Table6">
+    <w:basedOn w:val="TableNormal"/>
+    <w:pPr>
+      <w:spacing w:after="0" w:line="240" w:lineRule="auto"/>
+    </w:pPr>
+    <w:tblPr>
+      <w:tblStyleRowBandSize w:val="1"/>
+      <w:tblStyleColBandSize w:val="1"/>
+      <w:tblCellMar>
+        <w:top w:w="100.0" w:type="dxa"/>
+        <w:left w:w="100.0" w:type="dxa"/>
+        <w:bottom w:w="100.0" w:type="dxa"/>
+        <w:right w:w="100.0" w:type="dxa"/>
+      </w:tblCellMar>
+    </w:tblPr>
+  </w:style>
+  <w:style w:type="table" w:styleId="Table7">
+    <w:basedOn w:val="TableNormal"/>
+    <w:pPr>
+      <w:spacing w:after="0" w:line="240" w:lineRule="auto"/>
+    </w:pPr>
+    <w:tblPr>
+      <w:tblStyleRowBandSize w:val="1"/>
+      <w:tblStyleColBandSize w:val="1"/>
+      <w:tblCellMar>
+        <w:top w:w="100.0" w:type="dxa"/>
+        <w:left w:w="100.0" w:type="dxa"/>
+        <w:bottom w:w="100.0" w:type="dxa"/>
+        <w:right w:w="100.0" w:type="dxa"/>
+      </w:tblCellMar>
+    </w:tblPr>
+  </w:style>
+  <w:style w:type="table" w:styleId="Table8">
+    <w:basedOn w:val="TableNormal"/>
+    <w:pPr>
+      <w:spacing w:after="0" w:line="240" w:lineRule="auto"/>
+    </w:pPr>
+    <w:tblPr>
+      <w:tblStyleRowBandSize w:val="1"/>
+      <w:tblStyleColBandSize w:val="1"/>
+      <w:tblCellMar>
+        <w:top w:w="100.0" w:type="dxa"/>
+        <w:left w:w="100.0" w:type="dxa"/>
+        <w:bottom w:w="100.0" w:type="dxa"/>
+        <w:right w:w="100.0" w:type="dxa"/>
+      </w:tblCellMar>
+    </w:tblPr>
+  </w:style>
+  <w:style w:type="table" w:styleId="Table9">
+    <w:basedOn w:val="TableNormal"/>
+    <w:pPr>
+      <w:spacing w:after="0" w:line="240" w:lineRule="auto"/>
+    </w:pPr>
+    <w:tblPr>
+      <w:tblStyleRowBandSize w:val="1"/>
+      <w:tblStyleColBandSize w:val="1"/>
+      <w:tblCellMar>
+        <w:top w:w="100.0" w:type="dxa"/>
+        <w:left w:w="100.0" w:type="dxa"/>
+        <w:bottom w:w="100.0" w:type="dxa"/>
+        <w:right w:w="100.0" w:type="dxa"/>
+      </w:tblCellMar>
+    </w:tblPr>
+  </w:style>
+  <w:style w:type="table" w:styleId="Table10">
+    <w:basedOn w:val="TableNormal"/>
+    <w:pPr>
+      <w:spacing w:after="0" w:line="240" w:lineRule="auto"/>
+    </w:pPr>
+    <w:tblPr>
+      <w:tblStyleRowBandSize w:val="1"/>
+      <w:tblStyleColBandSize w:val="1"/>
+      <w:tblCellMar>
+        <w:top w:w="100.0" w:type="dxa"/>
+        <w:left w:w="100.0" w:type="dxa"/>
+        <w:bottom w:w="100.0" w:type="dxa"/>
+        <w:right w:w="100.0" w:type="dxa"/>
+      </w:tblCellMar>
+    </w:tblPr>
+  </w:style>
+  <w:style w:type="table" w:styleId="Table11">
+    <w:basedOn w:val="TableNormal"/>
+    <w:pPr>
+      <w:spacing w:after="0" w:line="240" w:lineRule="auto"/>
+    </w:pPr>
+    <w:tblPr>
+      <w:tblStyleRowBandSize w:val="1"/>
+      <w:tblStyleColBandSize w:val="1"/>
+      <w:tblCellMar>
+        <w:top w:w="100.0" w:type="dxa"/>
+        <w:left w:w="100.0" w:type="dxa"/>
+        <w:bottom w:w="100.0" w:type="dxa"/>
+        <w:right w:w="100.0" w:type="dxa"/>
+      </w:tblCellMar>
+    </w:tblPr>
+  </w:style>
+  <w:style w:type="table" w:styleId="Table12">
+    <w:basedOn w:val="TableNormal"/>
+    <w:pPr>
+      <w:spacing w:after="0" w:line="240" w:lineRule="auto"/>
+    </w:pPr>
+    <w:tblPr>
+      <w:tblStyleRowBandSize w:val="1"/>
+      <w:tblStyleColBandSize w:val="1"/>
+      <w:tblCellMar>
+        <w:top w:w="100.0" w:type="dxa"/>
+        <w:left w:w="100.0" w:type="dxa"/>
+        <w:bottom w:w="100.0" w:type="dxa"/>
+        <w:right w:w="100.0" w:type="dxa"/>
+      </w:tblCellMar>
+    </w:tblPr>
+  </w:style>
 </w:styles>
 </file>
 
@@ -9390,7 +9610,7 @@
 
 <file path=customXML/item1.xml><?xml version="1.0" encoding="utf-8"?>
 <go:gDocsCustomXmlDataStorage xmlns:go="http://customooxmlschemas.google.com/" xmlns:r="http://schemas.openxmlformats.org/officeDocument/2006/relationships">
-  <go:docsCustomData xmlns:go="http://customooxmlschemas.google.com/" roundtripDataSignature="AMtx7mgOakSDmcwrr3SSa3Lw0oxIa8/bZA==">AMUW2mUGxLXacaHgx+iS99xVMv5hXJ9ixyKb86B2f6k+DRiWmLgJR9hYdN7lpb7wEclLV4RK4IyKSgZxiPfm1c3/zjB9PbNh8a/MprxNbmYMa54yWPX+BMk=</go:docsCustomData>
+  <go:docsCustomData xmlns:go="http://customooxmlschemas.google.com/" roundtripDataSignature="AMtx7mi6fPNlhybQGGujvTS9grVI16i7AQ==">AMUW2mXotsqHMk15ns+usLDyCFkRyEWE+KwjC/Z2eXjDr6FZTmlLHiv2w9mJDG2EBObaTNAlVk0FvXERENUAvS9VLTki5T6zQM2+Zserumu1CcJl2AlOGYc=</go:docsCustomData>
 </go:gDocsCustomXmlDataStorage>
 </file>
 
